--- a/Отчет.docx
+++ b/Отчет.docx
@@ -244,7 +244,7 @@
           </mc:Choice>
           <mc:Fallback>
             <w:pict>
-              <v:shapetype w14:anchorId="0907C9EE" id="_x0000_t32" coordsize="21600,21600" o:spt="32" o:oned="t" path="m,l21600,21600e" filled="f">
+              <v:shapetype w14:anchorId="5CA5DD7E" id="_x0000_t32" coordsize="21600,21600" o:spt="32" o:oned="t" path="m,l21600,21600e" filled="f">
                 <v:path arrowok="t" fillok="f" o:connecttype="none"/>
                 <o:lock v:ext="edit" shapetype="t"/>
               </v:shapetype>
@@ -992,8 +992,6 @@
         </w:rPr>
         <w:t>25</w:t>
       </w:r>
-      <w:bookmarkStart w:id="0" w:name="_GoBack"/>
-      <w:bookmarkEnd w:id="0"/>
     </w:p>
     <w:p>
       <w:pPr>
@@ -1185,54 +1183,6 @@
     </w:p>
     <w:p>
       <w:pPr>
-        <w:spacing w:after="0"/>
-        <w:jc w:val="both"/>
-        <w:rPr>
-          <w:rFonts w:ascii="Times New Roman" w:hAnsi="Times New Roman"/>
-          <w:sz w:val="24"/>
-        </w:rPr>
-      </w:pPr>
-      <w:r>
-        <w:rPr>
-          <w:rFonts w:ascii="Times New Roman" w:hAnsi="Times New Roman"/>
-          <w:sz w:val="24"/>
-        </w:rPr>
-        <w:t>Представить в виде конспекта</w:t>
-      </w:r>
-      <w:r>
-        <w:rPr>
-          <w:rFonts w:ascii="Times New Roman" w:hAnsi="Times New Roman"/>
-          <w:sz w:val="24"/>
-        </w:rPr>
-        <w:t>.</w:t>
-      </w:r>
-      <w:r>
-        <w:rPr>
-          <w:rFonts w:ascii="Times New Roman" w:hAnsi="Times New Roman"/>
-          <w:sz w:val="24"/>
-        </w:rPr>
-        <w:t xml:space="preserve"> </w:t>
-      </w:r>
-    </w:p>
-    <w:p>
-      <w:pPr>
-        <w:spacing w:after="0"/>
-        <w:jc w:val="both"/>
-        <w:rPr>
-          <w:rFonts w:ascii="Times New Roman" w:hAnsi="Times New Roman"/>
-          <w:sz w:val="24"/>
-        </w:rPr>
-      </w:pPr>
-      <w:r>
-        <w:rPr>
-          <w:rFonts w:ascii="Times New Roman" w:hAnsi="Times New Roman"/>
-          <w:sz w:val="24"/>
-        </w:rPr>
-        <w:t>QR-код задания (на GIT-репозиторий):</w:t>
-      </w:r>
-    </w:p>
-    <w:p>
-      <w:pPr>
         <w:spacing w:after="0" w:line="360" w:lineRule="auto"/>
         <w:jc w:val="both"/>
         <w:rPr>
@@ -1240,6 +1190,60 @@
           <w:sz w:val="24"/>
         </w:rPr>
       </w:pPr>
+      <w:r>
+        <w:rPr>
+          <w:noProof/>
+          <w:lang w:eastAsia="ru-RU"/>
+        </w:rPr>
+        <w:drawing>
+          <wp:inline distT="0" distB="0" distL="0" distR="0" wp14:anchorId="7C09C043" wp14:editId="2BBA3E7F">
+            <wp:extent cx="2152650" cy="2152650"/>
+            <wp:effectExtent l="0" t="0" r="0" b="0"/>
+            <wp:docPr id="3" name="Рисунок 3" descr="http://qrcoder.ru/code/?https%3A%2F%2Fgithub.com%2FNaynTac%2FEP_2%2Ftree%2Fmain%2F%25D0%2598%25D0%25A1%25D0%25A0%2F%25D0%2598%25D0%25A1%25D0%25A0%25201.1&amp;4&amp;0"/>
+            <wp:cNvGraphicFramePr>
+              <a:graphicFrameLocks xmlns:a="http://schemas.openxmlformats.org/drawingml/2006/main" noChangeAspect="1"/>
+            </wp:cNvGraphicFramePr>
+            <a:graphic xmlns:a="http://schemas.openxmlformats.org/drawingml/2006/main">
+              <a:graphicData uri="http://schemas.openxmlformats.org/drawingml/2006/picture">
+                <pic:pic xmlns:pic="http://schemas.openxmlformats.org/drawingml/2006/picture">
+                  <pic:nvPicPr>
+                    <pic:cNvPr id="0" name="Picture 1" descr="http://qrcoder.ru/code/?https%3A%2F%2Fgithub.com%2FNaynTac%2FEP_2%2Ftree%2Fmain%2F%25D0%2598%25D0%25A1%25D0%25A0%2F%25D0%2598%25D0%25A1%25D0%25A0%25201.1&amp;4&amp;0"/>
+                    <pic:cNvPicPr>
+                      <a:picLocks noChangeAspect="1" noChangeArrowheads="1"/>
+                    </pic:cNvPicPr>
+                  </pic:nvPicPr>
+                  <pic:blipFill>
+                    <a:blip r:embed="rId7">
+                      <a:extLst>
+                        <a:ext uri="{28A0092B-C50C-407E-A947-70E740481C1C}">
+                          <a14:useLocalDpi xmlns:a14="http://schemas.microsoft.com/office/drawing/2010/main" val="0"/>
+                        </a:ext>
+                      </a:extLst>
+                    </a:blip>
+                    <a:srcRect/>
+                    <a:stretch>
+                      <a:fillRect/>
+                    </a:stretch>
+                  </pic:blipFill>
+                  <pic:spPr bwMode="auto">
+                    <a:xfrm>
+                      <a:off x="0" y="0"/>
+                      <a:ext cx="2152650" cy="2152650"/>
+                    </a:xfrm>
+                    <a:prstGeom prst="rect">
+                      <a:avLst/>
+                    </a:prstGeom>
+                    <a:noFill/>
+                    <a:ln>
+                      <a:noFill/>
+                    </a:ln>
+                  </pic:spPr>
+                </pic:pic>
+              </a:graphicData>
+            </a:graphic>
+          </wp:inline>
+        </w:drawing>
+      </w:r>
     </w:p>
     <w:p>
       <w:pPr>
@@ -1298,47 +1302,67 @@
     </w:p>
     <w:p>
       <w:pPr>
-        <w:pStyle w:val="11"/>
-        <w:pBdr>
-          <w:top w:val="nil"/>
-          <w:left w:val="nil"/>
-          <w:bottom w:val="nil"/>
-          <w:right w:val="nil"/>
-          <w:between w:val="nil"/>
-        </w:pBdr>
-        <w:spacing w:line="276" w:lineRule="auto"/>
-      </w:pPr>
-      <w:r>
-        <w:rPr>
-          <w:color w:val="000000"/>
-        </w:rPr>
-        <w:t>Текстовый документ с описанием выполненных задач, листингом кода в скрипте для автоматизации установки, комментариями по выполнению</w:t>
-      </w:r>
-      <w:r>
-        <w:rPr>
-          <w:color w:val="000000"/>
-        </w:rPr>
-        <w:t xml:space="preserve">. </w:t>
-      </w:r>
-      <w:r>
-        <w:t xml:space="preserve"> </w:t>
-      </w:r>
-    </w:p>
-    <w:p>
-      <w:pPr>
-        <w:spacing w:after="0"/>
-        <w:jc w:val="both"/>
-        <w:rPr>
-          <w:rFonts w:ascii="Times New Roman" w:hAnsi="Times New Roman"/>
-          <w:sz w:val="24"/>
-        </w:rPr>
-      </w:pPr>
-      <w:r>
-        <w:rPr>
-          <w:rFonts w:ascii="Times New Roman" w:hAnsi="Times New Roman"/>
-          <w:sz w:val="24"/>
-        </w:rPr>
-        <w:t>QR-код задания (на GIT-репозиторий):</w:t>
+        <w:spacing w:after="0" w:line="360" w:lineRule="auto"/>
+        <w:jc w:val="both"/>
+        <w:rPr>
+          <w:rFonts w:ascii="Times New Roman" w:hAnsi="Times New Roman"/>
+          <w:b/>
+          <w:sz w:val="24"/>
+        </w:rPr>
+      </w:pPr>
+      <w:r>
+        <w:rPr>
+          <w:noProof/>
+          <w:lang w:eastAsia="ru-RU"/>
+        </w:rPr>
+        <w:drawing>
+          <wp:inline distT="0" distB="0" distL="0" distR="0" wp14:anchorId="09265B6E" wp14:editId="560BBD1A">
+            <wp:extent cx="2152650" cy="2152650"/>
+            <wp:effectExtent l="0" t="0" r="0" b="0"/>
+            <wp:docPr id="4" name="Рисунок 4" descr="http://qrcoder.ru/code/?https%3A%2F%2Fgithub.com%2FNaynTac%2FEP_2%2Ftree%2Fmain%2F%25D0%2598%25D0%25A1%25D0%25A0%2F%25D0%2598%25D0%25A1%25D0%25A0%25201.2&amp;4&amp;0"/>
+            <wp:cNvGraphicFramePr>
+              <a:graphicFrameLocks xmlns:a="http://schemas.openxmlformats.org/drawingml/2006/main" noChangeAspect="1"/>
+            </wp:cNvGraphicFramePr>
+            <a:graphic xmlns:a="http://schemas.openxmlformats.org/drawingml/2006/main">
+              <a:graphicData uri="http://schemas.openxmlformats.org/drawingml/2006/picture">
+                <pic:pic xmlns:pic="http://schemas.openxmlformats.org/drawingml/2006/picture">
+                  <pic:nvPicPr>
+                    <pic:cNvPr id="0" name="Picture 3" descr="http://qrcoder.ru/code/?https%3A%2F%2Fgithub.com%2FNaynTac%2FEP_2%2Ftree%2Fmain%2F%25D0%2598%25D0%25A1%25D0%25A0%2F%25D0%2598%25D0%25A1%25D0%25A0%25201.2&amp;4&amp;0"/>
+                    <pic:cNvPicPr>
+                      <a:picLocks noChangeAspect="1" noChangeArrowheads="1"/>
+                    </pic:cNvPicPr>
+                  </pic:nvPicPr>
+                  <pic:blipFill>
+                    <a:blip r:embed="rId8">
+                      <a:extLst>
+                        <a:ext uri="{28A0092B-C50C-407E-A947-70E740481C1C}">
+                          <a14:useLocalDpi xmlns:a14="http://schemas.microsoft.com/office/drawing/2010/main" val="0"/>
+                        </a:ext>
+                      </a:extLst>
+                    </a:blip>
+                    <a:srcRect/>
+                    <a:stretch>
+                      <a:fillRect/>
+                    </a:stretch>
+                  </pic:blipFill>
+                  <pic:spPr bwMode="auto">
+                    <a:xfrm>
+                      <a:off x="0" y="0"/>
+                      <a:ext cx="2152650" cy="2152650"/>
+                    </a:xfrm>
+                    <a:prstGeom prst="rect">
+                      <a:avLst/>
+                    </a:prstGeom>
+                    <a:noFill/>
+                    <a:ln>
+                      <a:noFill/>
+                    </a:ln>
+                  </pic:spPr>
+                </pic:pic>
+              </a:graphicData>
+            </a:graphic>
+          </wp:inline>
+        </w:drawing>
       </w:r>
     </w:p>
     <w:p>
@@ -1429,64 +1453,6 @@
           <w:sz w:val="24"/>
         </w:rPr>
         <w:t>Форма отчетности</w:t>
-      </w:r>
-    </w:p>
-    <w:p>
-      <w:pPr>
-        <w:pStyle w:val="11"/>
-        <w:pBdr>
-          <w:top w:val="nil"/>
-          <w:left w:val="nil"/>
-          <w:bottom w:val="nil"/>
-          <w:right w:val="nil"/>
-          <w:between w:val="nil"/>
-        </w:pBdr>
-        <w:spacing w:line="276" w:lineRule="auto"/>
-        <w:rPr>
-          <w:color w:val="000000"/>
-        </w:rPr>
-      </w:pPr>
-      <w:r>
-        <w:rPr>
-          <w:color w:val="000000"/>
-        </w:rPr>
-        <w:lastRenderedPageBreak/>
-        <w:t>Представить в виде</w:t>
-      </w:r>
-      <w:r>
-        <w:rPr>
-          <w:color w:val="000000"/>
-        </w:rPr>
-        <w:t xml:space="preserve"> </w:t>
-      </w:r>
-      <w:r>
-        <w:rPr>
-          <w:color w:val="000000"/>
-        </w:rPr>
-        <w:t>текстового документа</w:t>
-      </w:r>
-      <w:r>
-        <w:rPr>
-          <w:color w:val="000000"/>
-        </w:rPr>
-        <w:t>.</w:t>
-      </w:r>
-    </w:p>
-    <w:p>
-      <w:pPr>
-        <w:spacing w:after="0"/>
-        <w:jc w:val="both"/>
-        <w:rPr>
-          <w:rFonts w:ascii="Times New Roman" w:hAnsi="Times New Roman"/>
-          <w:sz w:val="24"/>
-        </w:rPr>
-      </w:pPr>
-      <w:r>
-        <w:rPr>
-          <w:rFonts w:ascii="Times New Roman" w:hAnsi="Times New Roman"/>
-          <w:sz w:val="24"/>
-        </w:rPr>
-        <w:t>QR-код задания (на GIT-репозиторий):</w:t>
       </w:r>
     </w:p>
     <w:p>
@@ -1500,6 +1466,74 @@
           <w:szCs w:val="20"/>
         </w:rPr>
       </w:pPr>
+      <w:r>
+        <w:rPr>
+          <w:noProof/>
+        </w:rPr>
+        <w:drawing>
+          <wp:inline distT="0" distB="0" distL="0" distR="0" wp14:anchorId="74D14D03" wp14:editId="440BA850">
+            <wp:extent cx="2143125" cy="2143125"/>
+            <wp:effectExtent l="0" t="0" r="9525" b="9525"/>
+            <wp:docPr id="5" name="Рисунок 5" descr="http://qrcoder.ru/code/?https%3A%2F%2Fgithub.com%2FNaynTac%2FEP_2%2Ftree%2Fmain%2F%25D0%2598%25D0%25A1%25D0%25A0%2F%25D0%2598%25D0%25A1%25D0%25A0%25201.3&amp;4&amp;0"/>
+            <wp:cNvGraphicFramePr>
+              <a:graphicFrameLocks xmlns:a="http://schemas.openxmlformats.org/drawingml/2006/main" noChangeAspect="1"/>
+            </wp:cNvGraphicFramePr>
+            <a:graphic xmlns:a="http://schemas.openxmlformats.org/drawingml/2006/main">
+              <a:graphicData uri="http://schemas.openxmlformats.org/drawingml/2006/picture">
+                <pic:pic xmlns:pic="http://schemas.openxmlformats.org/drawingml/2006/picture">
+                  <pic:nvPicPr>
+                    <pic:cNvPr id="0" name="Picture 5" descr="http://qrcoder.ru/code/?https%3A%2F%2Fgithub.com%2FNaynTac%2FEP_2%2Ftree%2Fmain%2F%25D0%2598%25D0%25A1%25D0%25A0%2F%25D0%2598%25D0%25A1%25D0%25A0%25201.3&amp;4&amp;0"/>
+                    <pic:cNvPicPr>
+                      <a:picLocks noChangeAspect="1" noChangeArrowheads="1"/>
+                    </pic:cNvPicPr>
+                  </pic:nvPicPr>
+                  <pic:blipFill>
+                    <a:blip r:embed="rId9">
+                      <a:extLst>
+                        <a:ext uri="{28A0092B-C50C-407E-A947-70E740481C1C}">
+                          <a14:useLocalDpi xmlns:a14="http://schemas.microsoft.com/office/drawing/2010/main" val="0"/>
+                        </a:ext>
+                      </a:extLst>
+                    </a:blip>
+                    <a:srcRect/>
+                    <a:stretch>
+                      <a:fillRect/>
+                    </a:stretch>
+                  </pic:blipFill>
+                  <pic:spPr bwMode="auto">
+                    <a:xfrm>
+                      <a:off x="0" y="0"/>
+                      <a:ext cx="2143125" cy="2143125"/>
+                    </a:xfrm>
+                    <a:prstGeom prst="rect">
+                      <a:avLst/>
+                    </a:prstGeom>
+                    <a:noFill/>
+                    <a:ln>
+                      <a:noFill/>
+                    </a:ln>
+                  </pic:spPr>
+                </pic:pic>
+              </a:graphicData>
+            </a:graphic>
+          </wp:inline>
+        </w:drawing>
+      </w:r>
+    </w:p>
+    <w:p>
+      <w:pPr>
+        <w:rPr>
+          <w:rFonts w:asciiTheme="majorHAnsi" w:eastAsiaTheme="majorEastAsia" w:hAnsiTheme="majorHAnsi" w:cstheme="majorBidi"/>
+          <w:b/>
+          <w:bCs/>
+          <w:color w:val="345A8A" w:themeColor="accent1" w:themeShade="B5"/>
+          <w:sz w:val="32"/>
+          <w:szCs w:val="32"/>
+        </w:rPr>
+      </w:pPr>
+      <w:r>
+        <w:br w:type="page"/>
+      </w:r>
     </w:p>
     <w:p>
       <w:pPr>
@@ -1507,24 +1541,8 @@
         <w:jc w:val="both"/>
       </w:pPr>
       <w:r>
+        <w:lastRenderedPageBreak/>
         <w:t>II. Вариативная самостоятельная работа</w:t>
-      </w:r>
-    </w:p>
-    <w:p>
-      <w:pPr>
-        <w:spacing w:after="0"/>
-        <w:jc w:val="both"/>
-        <w:rPr>
-          <w:rFonts w:ascii="Times New Roman" w:hAnsi="Times New Roman"/>
-          <w:sz w:val="24"/>
-        </w:rPr>
-      </w:pPr>
-      <w:r>
-        <w:rPr>
-          <w:rFonts w:ascii="Times New Roman" w:hAnsi="Times New Roman"/>
-          <w:sz w:val="24"/>
-        </w:rPr>
-        <w:t>(выбрать одно из заданий с одинаковыми номерами)</w:t>
       </w:r>
     </w:p>
     <w:p>
@@ -1715,7 +1733,15 @@
         <w:br/>
       </w:r>
       <w:r>
-        <w:t>QR-код задания (на GIT-репозиторий):</w:t>
+        <w:t>QR-код задания (на GIT-</w:t>
+      </w:r>
+      <w:proofErr w:type="spellStart"/>
+      <w:r>
+        <w:t>репозиторий</w:t>
+      </w:r>
+      <w:proofErr w:type="spellEnd"/>
+      <w:r>
+        <w:t>):</w:t>
       </w:r>
     </w:p>
     <w:p>
@@ -1746,111 +1772,59 @@
         <w:tabs>
           <w:tab w:val="left" w:pos="-15"/>
         </w:tabs>
-        <w:rPr>
-          <w:color w:val="000000"/>
-        </w:rPr>
-      </w:pPr>
-    </w:p>
-    <w:p>
-      <w:pPr>
-        <w:spacing w:after="0" w:line="360" w:lineRule="auto"/>
-        <w:jc w:val="both"/>
-        <w:rPr>
-          <w:rFonts w:ascii="Times New Roman" w:hAnsi="Times New Roman"/>
-          <w:sz w:val="24"/>
-        </w:rPr>
-      </w:pPr>
-    </w:p>
-    <w:p>
-      <w:pPr>
-        <w:pStyle w:val="2"/>
-        <w:jc w:val="both"/>
-      </w:pPr>
-      <w:r>
-        <w:t xml:space="preserve">Задание 2.1 </w:t>
-      </w:r>
-    </w:p>
-    <w:p>
-      <w:pPr>
-        <w:jc w:val="both"/>
-        <w:rPr>
-          <w:rFonts w:ascii="Times New Roman" w:hAnsi="Times New Roman"/>
-          <w:sz w:val="24"/>
-        </w:rPr>
-      </w:pPr>
-      <w:r>
-        <w:rPr>
-          <w:rFonts w:ascii="Times New Roman" w:hAnsi="Times New Roman"/>
-          <w:sz w:val="24"/>
-        </w:rPr>
-        <w:t>Исследовать возможности одного из популярных сервисов для разработчиков (</w:t>
-      </w:r>
-      <w:proofErr w:type="spellStart"/>
-      <w:r>
-        <w:rPr>
-          <w:rFonts w:ascii="Times New Roman" w:hAnsi="Times New Roman"/>
-          <w:sz w:val="24"/>
-        </w:rPr>
-        <w:t>GitHub</w:t>
-      </w:r>
-      <w:proofErr w:type="spellEnd"/>
-      <w:r>
-        <w:rPr>
-          <w:rFonts w:ascii="Times New Roman" w:hAnsi="Times New Roman"/>
-          <w:sz w:val="24"/>
-        </w:rPr>
-        <w:t xml:space="preserve">, </w:t>
-      </w:r>
-      <w:proofErr w:type="spellStart"/>
-      <w:r>
-        <w:rPr>
-          <w:rFonts w:ascii="Times New Roman" w:hAnsi="Times New Roman"/>
-          <w:sz w:val="24"/>
-        </w:rPr>
-        <w:t>GitLab</w:t>
-      </w:r>
-      <w:proofErr w:type="spellEnd"/>
-      <w:r>
-        <w:rPr>
-          <w:rFonts w:ascii="Times New Roman" w:hAnsi="Times New Roman"/>
-          <w:sz w:val="24"/>
-        </w:rPr>
-        <w:t>) для управления временем (тайм-менеджмента) в контексте задач разработчика.</w:t>
-      </w:r>
-    </w:p>
-    <w:p>
-      <w:pPr>
-        <w:jc w:val="both"/>
-        <w:rPr>
-          <w:rFonts w:ascii="Times New Roman" w:hAnsi="Times New Roman"/>
-          <w:sz w:val="24"/>
-        </w:rPr>
-      </w:pPr>
-      <w:r>
-        <w:rPr>
-          <w:rFonts w:ascii="Times New Roman" w:hAnsi="Times New Roman"/>
-          <w:sz w:val="24"/>
-        </w:rPr>
-        <w:t>Создать текстовый отчет с результатами анализа, продемонстрировав основные функции одного из сервисов, его достоинства и недостатки, оценить удобство и эффективность работы с ним.</w:t>
-      </w:r>
-    </w:p>
-    <w:p>
-      <w:pPr>
-        <w:spacing w:after="0" w:line="360" w:lineRule="auto"/>
-        <w:jc w:val="both"/>
-        <w:rPr>
-          <w:rFonts w:ascii="Times New Roman" w:hAnsi="Times New Roman"/>
-          <w:b/>
-          <w:sz w:val="24"/>
-        </w:rPr>
-      </w:pPr>
-      <w:r>
-        <w:rPr>
-          <w:rFonts w:ascii="Times New Roman" w:hAnsi="Times New Roman"/>
-          <w:b/>
-          <w:sz w:val="24"/>
-        </w:rPr>
-        <w:t>Форма отчетности</w:t>
+      </w:pPr>
+      <w:r>
+        <w:rPr>
+          <w:noProof/>
+        </w:rPr>
+        <w:drawing>
+          <wp:inline distT="0" distB="0" distL="0" distR="0" wp14:anchorId="710854DA" wp14:editId="338309EC">
+            <wp:extent cx="2143125" cy="2143125"/>
+            <wp:effectExtent l="0" t="0" r="9525" b="9525"/>
+            <wp:docPr id="6" name="Рисунок 6" descr="http://qrcoder.ru/code/?https%3A%2F%2Fgithub.com%2FNaynTac%2FEP_2%2Ftree%2Fmain%2F%25D0%2592%25D0%25A1%25D0%25A0%2F%25D0%2592%25D0%25A1%25D0%25A0%25202.1&amp;4&amp;0"/>
+            <wp:cNvGraphicFramePr>
+              <a:graphicFrameLocks xmlns:a="http://schemas.openxmlformats.org/drawingml/2006/main" noChangeAspect="1"/>
+            </wp:cNvGraphicFramePr>
+            <a:graphic xmlns:a="http://schemas.openxmlformats.org/drawingml/2006/main">
+              <a:graphicData uri="http://schemas.openxmlformats.org/drawingml/2006/picture">
+                <pic:pic xmlns:pic="http://schemas.openxmlformats.org/drawingml/2006/picture">
+                  <pic:nvPicPr>
+                    <pic:cNvPr id="0" name="Picture 7" descr="http://qrcoder.ru/code/?https%3A%2F%2Fgithub.com%2FNaynTac%2FEP_2%2Ftree%2Fmain%2F%25D0%2592%25D0%25A1%25D0%25A0%2F%25D0%2592%25D0%25A1%25D0%25A0%25202.1&amp;4&amp;0"/>
+                    <pic:cNvPicPr>
+                      <a:picLocks noChangeAspect="1" noChangeArrowheads="1"/>
+                    </pic:cNvPicPr>
+                  </pic:nvPicPr>
+                  <pic:blipFill>
+                    <a:blip r:embed="rId10">
+                      <a:extLst>
+                        <a:ext uri="{28A0092B-C50C-407E-A947-70E740481C1C}">
+                          <a14:useLocalDpi xmlns:a14="http://schemas.microsoft.com/office/drawing/2010/main" val="0"/>
+                        </a:ext>
+                      </a:extLst>
+                    </a:blip>
+                    <a:srcRect/>
+                    <a:stretch>
+                      <a:fillRect/>
+                    </a:stretch>
+                  </pic:blipFill>
+                  <pic:spPr bwMode="auto">
+                    <a:xfrm>
+                      <a:off x="0" y="0"/>
+                      <a:ext cx="2143125" cy="2143125"/>
+                    </a:xfrm>
+                    <a:prstGeom prst="rect">
+                      <a:avLst/>
+                    </a:prstGeom>
+                    <a:noFill/>
+                    <a:ln>
+                      <a:noFill/>
+                    </a:ln>
+                  </pic:spPr>
+                </pic:pic>
+              </a:graphicData>
+            </a:graphic>
+          </wp:inline>
+        </w:drawing>
       </w:r>
     </w:p>
     <w:p>
@@ -1863,39 +1837,10 @@
           <w:right w:val="nil"/>
           <w:between w:val="nil"/>
         </w:pBdr>
-        <w:rPr>
-          <w:color w:val="000000"/>
-        </w:rPr>
-      </w:pPr>
-      <w:r>
-        <w:rPr>
-          <w:color w:val="000000"/>
-        </w:rPr>
-        <w:t xml:space="preserve">Текстовый </w:t>
-      </w:r>
-      <w:r>
-        <w:rPr>
-          <w:color w:val="000000"/>
-        </w:rPr>
-        <w:t xml:space="preserve">документ. </w:t>
-      </w:r>
-    </w:p>
-    <w:p>
-      <w:pPr>
-        <w:spacing w:after="0" w:line="360" w:lineRule="auto"/>
-        <w:jc w:val="both"/>
-        <w:rPr>
-          <w:rFonts w:ascii="Times New Roman" w:hAnsi="Times New Roman"/>
-          <w:sz w:val="24"/>
-        </w:rPr>
-      </w:pPr>
-      <w:r>
-        <w:rPr>
-          <w:rFonts w:ascii="Times New Roman" w:hAnsi="Times New Roman"/>
-          <w:sz w:val="24"/>
-        </w:rPr>
-        <w:t>QR-код задания (на GIT-репозиторий):</w:t>
-      </w:r>
+        <w:tabs>
+          <w:tab w:val="left" w:pos="-15"/>
+        </w:tabs>
+      </w:pPr>
     </w:p>
     <w:p>
       <w:pPr>
@@ -1922,16 +1867,26 @@
     </w:p>
     <w:p>
       <w:pPr>
-        <w:spacing w:after="0" w:line="240" w:lineRule="auto"/>
-        <w:jc w:val="both"/>
-        <w:rPr>
-          <w:rFonts w:ascii="Times New Roman" w:eastAsiaTheme="minorHAnsi" w:hAnsi="Times New Roman"/>
-          <w:color w:val="000000"/>
-          <w:sz w:val="24"/>
-          <w:szCs w:val="24"/>
-          <w:lang w:eastAsia="ru-RU"/>
-        </w:rPr>
-      </w:pPr>
+        <w:spacing w:after="0" w:line="360" w:lineRule="auto"/>
+        <w:jc w:val="both"/>
+        <w:rPr>
+          <w:rFonts w:ascii="Times New Roman" w:hAnsi="Times New Roman"/>
+          <w:sz w:val="24"/>
+        </w:rPr>
+      </w:pPr>
+    </w:p>
+    <w:p>
+      <w:pPr>
+        <w:rPr>
+          <w:rFonts w:asciiTheme="majorHAnsi" w:eastAsiaTheme="majorEastAsia" w:hAnsiTheme="majorHAnsi" w:cstheme="majorBidi"/>
+          <w:color w:val="365F91" w:themeColor="accent1" w:themeShade="BF"/>
+          <w:sz w:val="26"/>
+          <w:szCs w:val="26"/>
+        </w:rPr>
+      </w:pPr>
+      <w:r>
+        <w:br w:type="page"/>
+      </w:r>
     </w:p>
     <w:p>
       <w:pPr>
@@ -1939,206 +1894,7 @@
         <w:jc w:val="both"/>
       </w:pPr>
       <w:r>
-        <w:t>Задание 2.2</w:t>
-      </w:r>
-      <w:r>
-        <w:t xml:space="preserve"> </w:t>
-      </w:r>
-    </w:p>
-    <w:p>
-      <w:pPr>
-        <w:pStyle w:val="11"/>
-        <w:tabs>
-          <w:tab w:val="left" w:pos="560"/>
-          <w:tab w:val="left" w:pos="1120"/>
-          <w:tab w:val="left" w:pos="1680"/>
-          <w:tab w:val="left" w:pos="2240"/>
-          <w:tab w:val="left" w:pos="2800"/>
-          <w:tab w:val="left" w:pos="3360"/>
-          <w:tab w:val="left" w:pos="3920"/>
-          <w:tab w:val="left" w:pos="4480"/>
-          <w:tab w:val="left" w:pos="5040"/>
-          <w:tab w:val="left" w:pos="5600"/>
-          <w:tab w:val="left" w:pos="6160"/>
-          <w:tab w:val="left" w:pos="6720"/>
-        </w:tabs>
-        <w:spacing w:after="200" w:line="276" w:lineRule="auto"/>
-        <w:jc w:val="both"/>
-        <w:rPr>
-          <w:color w:val="000000"/>
-        </w:rPr>
-      </w:pPr>
-      <w:r>
-        <w:rPr>
-          <w:color w:val="000000"/>
-        </w:rPr>
-        <w:t xml:space="preserve">На основе предоставленных материалов и рекомендаций, представленных в курсе </w:t>
-      </w:r>
-      <w:proofErr w:type="spellStart"/>
-      <w:r>
-        <w:rPr>
-          <w:color w:val="000000"/>
-        </w:rPr>
-        <w:t>Moodle</w:t>
-      </w:r>
-      <w:proofErr w:type="spellEnd"/>
-      <w:r>
-        <w:rPr>
-          <w:color w:val="000000"/>
-        </w:rPr>
-        <w:t xml:space="preserve">, необходимо настроить и развернуть среду программирования на языке </w:t>
-      </w:r>
-      <w:proofErr w:type="spellStart"/>
-      <w:r>
-        <w:rPr>
-          <w:color w:val="000000"/>
-        </w:rPr>
-        <w:t>Julia</w:t>
-      </w:r>
-      <w:proofErr w:type="spellEnd"/>
-      <w:r>
-        <w:rPr>
-          <w:color w:val="000000"/>
-        </w:rPr>
-        <w:t xml:space="preserve"> с использованием интегрированной среды разработки Visual Studio Code. После этого, используя доступные открытые источники и научные статьи, разработайте решение одной из научных задач, аналогичной той, что была продемонстрирована в </w:t>
-      </w:r>
-      <w:proofErr w:type="spellStart"/>
-      <w:r>
-        <w:rPr>
-          <w:color w:val="000000"/>
-        </w:rPr>
-        <w:t>скринкасте</w:t>
-      </w:r>
-      <w:proofErr w:type="spellEnd"/>
-      <w:r>
-        <w:rPr>
-          <w:color w:val="000000"/>
-        </w:rPr>
-        <w:t>.</w:t>
-      </w:r>
-    </w:p>
-    <w:p>
-      <w:pPr>
-        <w:spacing w:after="0" w:line="360" w:lineRule="auto"/>
-        <w:jc w:val="both"/>
-        <w:rPr>
-          <w:rFonts w:ascii="Times New Roman" w:hAnsi="Times New Roman"/>
-          <w:b/>
-          <w:sz w:val="24"/>
-        </w:rPr>
-      </w:pPr>
-      <w:r>
-        <w:rPr>
-          <w:rFonts w:ascii="Times New Roman" w:hAnsi="Times New Roman"/>
-          <w:b/>
-          <w:sz w:val="24"/>
-        </w:rPr>
-        <w:t>Форма отчетности</w:t>
-      </w:r>
-    </w:p>
-    <w:p>
-      <w:pPr>
-        <w:pStyle w:val="a5"/>
-        <w:shd w:val="clear" w:color="auto" w:fill="FFFFFF"/>
-        <w:spacing w:before="0" w:beforeAutospacing="0" w:after="0" w:afterAutospacing="0"/>
-      </w:pPr>
-      <w:r>
-        <w:t xml:space="preserve">Текстовый отчет в виде </w:t>
-      </w:r>
-      <w:proofErr w:type="spellStart"/>
-      <w:r>
-        <w:rPr>
-          <w:lang w:val="en-US"/>
-        </w:rPr>
-        <w:t>ipynb</w:t>
-      </w:r>
-      <w:proofErr w:type="spellEnd"/>
-      <w:r>
-        <w:t>-</w:t>
-      </w:r>
-      <w:r>
-        <w:t xml:space="preserve">файла </w:t>
-      </w:r>
-      <w:r>
-        <w:t>(</w:t>
-      </w:r>
-      <w:proofErr w:type="spellStart"/>
-      <w:r>
-        <w:rPr>
-          <w:lang w:val="en-US"/>
-        </w:rPr>
-        <w:t>Jupyter</w:t>
-      </w:r>
-      <w:proofErr w:type="spellEnd"/>
-      <w:r>
-        <w:t xml:space="preserve"> </w:t>
-      </w:r>
-      <w:r>
-        <w:rPr>
-          <w:lang w:val="en-US"/>
-        </w:rPr>
-        <w:t>Notebook</w:t>
-      </w:r>
-      <w:r>
-        <w:t>)</w:t>
-      </w:r>
-      <w:r>
-        <w:t xml:space="preserve"> с описанием выполненных шагов </w:t>
-      </w:r>
-    </w:p>
-    <w:p>
-      <w:pPr>
-        <w:pStyle w:val="a5"/>
-        <w:shd w:val="clear" w:color="auto" w:fill="FFFFFF"/>
-        <w:spacing w:before="0" w:beforeAutospacing="0" w:after="0" w:afterAutospacing="0"/>
-      </w:pPr>
-      <w:r>
-        <w:t>с настройкой среды и решением одной научной задачи (проекта).</w:t>
-      </w:r>
-    </w:p>
-    <w:p>
-      <w:pPr>
-        <w:spacing w:after="0" w:line="360" w:lineRule="auto"/>
-        <w:jc w:val="both"/>
-        <w:rPr>
-          <w:rFonts w:ascii="Times New Roman" w:hAnsi="Times New Roman"/>
-          <w:sz w:val="24"/>
-        </w:rPr>
-      </w:pPr>
-    </w:p>
-    <w:p>
-      <w:pPr>
-        <w:spacing w:after="0" w:line="360" w:lineRule="auto"/>
-        <w:jc w:val="both"/>
-        <w:rPr>
-          <w:rFonts w:ascii="Times New Roman" w:hAnsi="Times New Roman"/>
-          <w:sz w:val="24"/>
-        </w:rPr>
-      </w:pPr>
-      <w:r>
-        <w:rPr>
-          <w:rFonts w:ascii="Times New Roman" w:hAnsi="Times New Roman"/>
-          <w:sz w:val="24"/>
-        </w:rPr>
-        <w:t>QR-код задания (на GIT-репозиторий):</w:t>
-      </w:r>
-    </w:p>
-    <w:p>
-      <w:pPr>
-        <w:spacing w:after="0" w:line="360" w:lineRule="auto"/>
-        <w:jc w:val="both"/>
-        <w:rPr>
-          <w:rFonts w:ascii="Times New Roman" w:hAnsi="Times New Roman"/>
-          <w:sz w:val="24"/>
-        </w:rPr>
-      </w:pPr>
-    </w:p>
-    <w:p>
-      <w:pPr>
-        <w:pStyle w:val="2"/>
-        <w:jc w:val="both"/>
-      </w:pPr>
-      <w:r>
+        <w:lastRenderedPageBreak/>
         <w:t>Задание 2.2</w:t>
       </w:r>
       <w:r>
@@ -2431,33 +2187,98 @@
           <w:rFonts w:ascii="Times New Roman" w:hAnsi="Times New Roman"/>
           <w:sz w:val="24"/>
         </w:rPr>
-        <w:t>QR-код задания (на GIT-репозиторий):</w:t>
-      </w:r>
-    </w:p>
-    <w:p>
-      <w:pPr>
-        <w:pStyle w:val="11"/>
-        <w:tabs>
-          <w:tab w:val="left" w:pos="560"/>
-          <w:tab w:val="left" w:pos="1120"/>
-          <w:tab w:val="left" w:pos="1680"/>
-          <w:tab w:val="left" w:pos="2240"/>
-          <w:tab w:val="left" w:pos="2800"/>
-          <w:tab w:val="left" w:pos="3360"/>
-          <w:tab w:val="left" w:pos="3920"/>
-          <w:tab w:val="left" w:pos="4480"/>
-          <w:tab w:val="left" w:pos="5040"/>
-          <w:tab w:val="left" w:pos="5600"/>
-          <w:tab w:val="left" w:pos="6160"/>
-          <w:tab w:val="left" w:pos="6720"/>
-        </w:tabs>
-        <w:spacing w:after="200" w:line="276" w:lineRule="auto"/>
-        <w:jc w:val="both"/>
-        <w:rPr>
-          <w:rFonts w:eastAsiaTheme="minorHAnsi"/>
-          <w:color w:val="000000"/>
-        </w:rPr>
-      </w:pPr>
+        <w:t>QR-код задания (на GIT-</w:t>
+      </w:r>
+      <w:proofErr w:type="spellStart"/>
+      <w:r>
+        <w:rPr>
+          <w:rFonts w:ascii="Times New Roman" w:hAnsi="Times New Roman"/>
+          <w:sz w:val="24"/>
+        </w:rPr>
+        <w:t>репозиторий</w:t>
+      </w:r>
+      <w:proofErr w:type="spellEnd"/>
+      <w:r>
+        <w:rPr>
+          <w:rFonts w:ascii="Times New Roman" w:hAnsi="Times New Roman"/>
+          <w:sz w:val="24"/>
+        </w:rPr>
+        <w:t>):</w:t>
+      </w:r>
+    </w:p>
+    <w:p>
+      <w:pPr>
+        <w:spacing w:after="0" w:line="360" w:lineRule="auto"/>
+        <w:jc w:val="both"/>
+        <w:rPr>
+          <w:rFonts w:ascii="Times New Roman" w:hAnsi="Times New Roman"/>
+          <w:sz w:val="24"/>
+        </w:rPr>
+      </w:pPr>
+    </w:p>
+    <w:p>
+      <w:pPr>
+        <w:spacing w:after="0" w:line="360" w:lineRule="auto"/>
+        <w:jc w:val="both"/>
+        <w:rPr>
+          <w:rFonts w:ascii="Times New Roman" w:hAnsi="Times New Roman"/>
+          <w:sz w:val="24"/>
+        </w:rPr>
+      </w:pPr>
+      <w:r>
+        <w:rPr>
+          <w:noProof/>
+          <w:lang w:eastAsia="ru-RU"/>
+        </w:rPr>
+        <w:drawing>
+          <wp:inline distT="0" distB="0" distL="0" distR="0" wp14:anchorId="6D5B85F7" wp14:editId="24128C35">
+            <wp:extent cx="2133600" cy="2133600"/>
+            <wp:effectExtent l="0" t="0" r="0" b="0"/>
+            <wp:docPr id="7" name="Рисунок 7" descr="http://qrcoder.ru/code/?https%3A%2F%2Fgithub.com%2FNaynTac%2FEP_2%2Ftree%2Fmain%2F%25D0%2592%25D0%25A1%25D0%25A0%2F%25D0%2592%25D0%25A1%25D0%25A0%25202.2&amp;4&amp;0"/>
+            <wp:cNvGraphicFramePr>
+              <a:graphicFrameLocks xmlns:a="http://schemas.openxmlformats.org/drawingml/2006/main" noChangeAspect="1"/>
+            </wp:cNvGraphicFramePr>
+            <a:graphic xmlns:a="http://schemas.openxmlformats.org/drawingml/2006/main">
+              <a:graphicData uri="http://schemas.openxmlformats.org/drawingml/2006/picture">
+                <pic:pic xmlns:pic="http://schemas.openxmlformats.org/drawingml/2006/picture">
+                  <pic:nvPicPr>
+                    <pic:cNvPr id="0" name="Picture 9" descr="http://qrcoder.ru/code/?https%3A%2F%2Fgithub.com%2FNaynTac%2FEP_2%2Ftree%2Fmain%2F%25D0%2592%25D0%25A1%25D0%25A0%2F%25D0%2592%25D0%25A1%25D0%25A0%25202.2&amp;4&amp;0"/>
+                    <pic:cNvPicPr>
+                      <a:picLocks noChangeAspect="1" noChangeArrowheads="1"/>
+                    </pic:cNvPicPr>
+                  </pic:nvPicPr>
+                  <pic:blipFill>
+                    <a:blip r:embed="rId11">
+                      <a:extLst>
+                        <a:ext uri="{28A0092B-C50C-407E-A947-70E740481C1C}">
+                          <a14:useLocalDpi xmlns:a14="http://schemas.microsoft.com/office/drawing/2010/main" val="0"/>
+                        </a:ext>
+                      </a:extLst>
+                    </a:blip>
+                    <a:srcRect/>
+                    <a:stretch>
+                      <a:fillRect/>
+                    </a:stretch>
+                  </pic:blipFill>
+                  <pic:spPr bwMode="auto">
+                    <a:xfrm>
+                      <a:off x="0" y="0"/>
+                      <a:ext cx="2133600" cy="2133600"/>
+                    </a:xfrm>
+                    <a:prstGeom prst="rect">
+                      <a:avLst/>
+                    </a:prstGeom>
+                    <a:noFill/>
+                    <a:ln>
+                      <a:noFill/>
+                    </a:ln>
+                  </pic:spPr>
+                </pic:pic>
+              </a:graphicData>
+            </a:graphic>
+          </wp:inline>
+        </w:drawing>
+      </w:r>
     </w:p>
     <w:p>
       <w:pPr>
@@ -2598,19 +2419,41 @@
         <w:spacing w:after="200" w:line="276" w:lineRule="auto"/>
         <w:jc w:val="both"/>
       </w:pPr>
+      <w:r>
+        <w:t>Терминал (</w:t>
+      </w:r>
       <w:proofErr w:type="spellStart"/>
       <w:r>
-        <w:t>GitHub</w:t>
+        <w:t>Terminal</w:t>
       </w:r>
       <w:proofErr w:type="spellEnd"/>
       <w:r>
+        <w:t xml:space="preserve">) или Командная строка (или </w:t>
+      </w:r>
+      <w:proofErr w:type="spellStart"/>
+      <w:r>
+        <w:t>Command</w:t>
+      </w:r>
+      <w:proofErr w:type="spellEnd"/>
+      <w:r>
         <w:t xml:space="preserve"> </w:t>
       </w:r>
       <w:proofErr w:type="spellStart"/>
       <w:r>
-        <w:t>Desktop</w:t>
+        <w:t>Shell</w:t>
       </w:r>
       <w:proofErr w:type="spellEnd"/>
+      <w:r>
+        <w:t xml:space="preserve"> </w:t>
+      </w:r>
+      <w:proofErr w:type="spellStart"/>
+      <w:r>
+        <w:t>Git</w:t>
+      </w:r>
+      <w:proofErr w:type="spellEnd"/>
+      <w:r>
+        <w:t>)</w:t>
+      </w:r>
     </w:p>
     <w:p>
       <w:pPr>
@@ -2642,14 +2485,21 @@
     </w:p>
     <w:p>
       <w:pPr>
-        <w:pStyle w:val="2"/>
-        <w:jc w:val="both"/>
-      </w:pPr>
-      <w:r>
-        <w:t>Задание 2.3</w:t>
-      </w:r>
-      <w:r>
-        <w:t xml:space="preserve"> </w:t>
+        <w:spacing w:after="0" w:line="360" w:lineRule="auto"/>
+        <w:jc w:val="both"/>
+        <w:rPr>
+          <w:rFonts w:ascii="Times New Roman" w:hAnsi="Times New Roman"/>
+          <w:b/>
+          <w:sz w:val="24"/>
+        </w:rPr>
+      </w:pPr>
+      <w:r>
+        <w:rPr>
+          <w:rFonts w:ascii="Times New Roman" w:hAnsi="Times New Roman"/>
+          <w:b/>
+          <w:sz w:val="24"/>
+        </w:rPr>
+        <w:t>Форма отчетности</w:t>
       </w:r>
     </w:p>
     <w:p>
@@ -2679,222 +2529,64 @@
         <w:spacing w:after="200" w:line="276" w:lineRule="auto"/>
         <w:jc w:val="both"/>
       </w:pPr>
+      <w:r>
+        <w:rPr>
+          <w:color w:val="000000"/>
+        </w:rPr>
+        <w:t xml:space="preserve">Скринкаст или текстовый </w:t>
+      </w:r>
+      <w:r>
+        <w:rPr>
+          <w:color w:val="000000"/>
+        </w:rPr>
+        <w:t>документ</w:t>
+      </w:r>
+      <w:r>
+        <w:rPr>
+          <w:color w:val="000000"/>
+        </w:rPr>
+        <w:t xml:space="preserve"> с демонстрацией выполненных действий и комментариями по их выполнению</w:t>
+      </w:r>
+      <w:r>
+        <w:rPr>
+          <w:color w:val="000000"/>
+        </w:rPr>
+        <w:t xml:space="preserve">. </w:t>
+      </w:r>
+    </w:p>
+    <w:p>
+      <w:pPr>
+        <w:spacing w:after="0" w:line="360" w:lineRule="auto"/>
+        <w:jc w:val="both"/>
+        <w:rPr>
+          <w:rFonts w:ascii="Times New Roman" w:hAnsi="Times New Roman"/>
+          <w:sz w:val="24"/>
+        </w:rPr>
+      </w:pPr>
+      <w:r>
+        <w:rPr>
+          <w:rFonts w:ascii="Times New Roman" w:hAnsi="Times New Roman"/>
+          <w:sz w:val="24"/>
+        </w:rPr>
+        <w:lastRenderedPageBreak/>
+        <w:t>QR-код задания (на GIT-</w:t>
+      </w:r>
       <w:proofErr w:type="spellStart"/>
       <w:r>
-        <w:t>Sourcetree</w:t>
+        <w:rPr>
+          <w:rFonts w:ascii="Times New Roman" w:hAnsi="Times New Roman"/>
+          <w:sz w:val="24"/>
+        </w:rPr>
+        <w:t>репозиторий</w:t>
       </w:r>
       <w:proofErr w:type="spellEnd"/>
-    </w:p>
-    <w:p>
-      <w:pPr>
-        <w:pStyle w:val="2"/>
-        <w:jc w:val="both"/>
-      </w:pPr>
-      <w:r>
-        <w:t>Задание 2.3</w:t>
-      </w:r>
-      <w:r>
-        <w:t xml:space="preserve"> </w:t>
-      </w:r>
-    </w:p>
-    <w:p>
-      <w:pPr>
-        <w:pStyle w:val="11"/>
-        <w:pBdr>
-          <w:top w:val="nil"/>
-          <w:left w:val="nil"/>
-          <w:bottom w:val="nil"/>
-          <w:right w:val="nil"/>
-          <w:between w:val="nil"/>
-        </w:pBdr>
-        <w:tabs>
-          <w:tab w:val="left" w:pos="560"/>
-          <w:tab w:val="left" w:pos="1120"/>
-          <w:tab w:val="left" w:pos="1680"/>
-          <w:tab w:val="left" w:pos="2240"/>
-          <w:tab w:val="left" w:pos="2800"/>
-          <w:tab w:val="left" w:pos="3360"/>
-          <w:tab w:val="left" w:pos="3920"/>
-          <w:tab w:val="left" w:pos="4480"/>
-          <w:tab w:val="left" w:pos="5040"/>
-          <w:tab w:val="left" w:pos="5600"/>
-          <w:tab w:val="left" w:pos="6160"/>
-          <w:tab w:val="left" w:pos="6720"/>
-        </w:tabs>
-        <w:spacing w:after="200" w:line="276" w:lineRule="auto"/>
-        <w:jc w:val="both"/>
-      </w:pPr>
-      <w:proofErr w:type="spellStart"/>
-      <w:r>
-        <w:t>GitKraken</w:t>
-      </w:r>
-      <w:proofErr w:type="spellEnd"/>
-    </w:p>
-    <w:p>
-      <w:pPr>
-        <w:pStyle w:val="2"/>
-        <w:jc w:val="both"/>
-      </w:pPr>
-      <w:r>
-        <w:t>Задание 2.3</w:t>
-      </w:r>
-      <w:r>
-        <w:t xml:space="preserve"> </w:t>
-      </w:r>
-    </w:p>
-    <w:p>
-      <w:pPr>
-        <w:pStyle w:val="11"/>
-        <w:pBdr>
-          <w:top w:val="nil"/>
-          <w:left w:val="nil"/>
-          <w:bottom w:val="nil"/>
-          <w:right w:val="nil"/>
-          <w:between w:val="nil"/>
-        </w:pBdr>
-        <w:tabs>
-          <w:tab w:val="left" w:pos="560"/>
-          <w:tab w:val="left" w:pos="1120"/>
-          <w:tab w:val="left" w:pos="1680"/>
-          <w:tab w:val="left" w:pos="2240"/>
-          <w:tab w:val="left" w:pos="2800"/>
-          <w:tab w:val="left" w:pos="3360"/>
-          <w:tab w:val="left" w:pos="3920"/>
-          <w:tab w:val="left" w:pos="4480"/>
-          <w:tab w:val="left" w:pos="5040"/>
-          <w:tab w:val="left" w:pos="5600"/>
-          <w:tab w:val="left" w:pos="6160"/>
-          <w:tab w:val="left" w:pos="6720"/>
-        </w:tabs>
-        <w:spacing w:after="200" w:line="276" w:lineRule="auto"/>
-        <w:jc w:val="both"/>
-      </w:pPr>
-      <w:r>
-        <w:t xml:space="preserve">Терминал (Terminal) или Командная строка (или </w:t>
-      </w:r>
-      <w:proofErr w:type="spellStart"/>
-      <w:r>
-        <w:t>Command</w:t>
-      </w:r>
-      <w:proofErr w:type="spellEnd"/>
-      <w:r>
-        <w:t xml:space="preserve"> </w:t>
-      </w:r>
-      <w:proofErr w:type="spellStart"/>
-      <w:r>
-        <w:t>Shell</w:t>
-      </w:r>
-      <w:proofErr w:type="spellEnd"/>
-      <w:r>
-        <w:t xml:space="preserve"> </w:t>
-      </w:r>
-      <w:proofErr w:type="spellStart"/>
-      <w:r>
-        <w:t>Git</w:t>
-      </w:r>
-      <w:proofErr w:type="spellEnd"/>
-      <w:r>
-        <w:t>)</w:t>
-      </w:r>
-    </w:p>
-    <w:p>
-      <w:pPr>
-        <w:pStyle w:val="2"/>
-        <w:jc w:val="both"/>
-      </w:pPr>
-      <w:r>
-        <w:t>Задание 2.3</w:t>
-      </w:r>
-      <w:r>
-        <w:t xml:space="preserve"> </w:t>
-      </w:r>
-    </w:p>
-    <w:p>
-      <w:pPr>
-        <w:pStyle w:val="11"/>
-        <w:pBdr>
-          <w:top w:val="nil"/>
-          <w:left w:val="nil"/>
-          <w:bottom w:val="nil"/>
-          <w:right w:val="nil"/>
-          <w:between w:val="nil"/>
-        </w:pBdr>
-        <w:tabs>
-          <w:tab w:val="left" w:pos="560"/>
-          <w:tab w:val="left" w:pos="1120"/>
-          <w:tab w:val="left" w:pos="1680"/>
-          <w:tab w:val="left" w:pos="2240"/>
-          <w:tab w:val="left" w:pos="2800"/>
-          <w:tab w:val="left" w:pos="3360"/>
-          <w:tab w:val="left" w:pos="3920"/>
-          <w:tab w:val="left" w:pos="4480"/>
-          <w:tab w:val="left" w:pos="5040"/>
-          <w:tab w:val="left" w:pos="5600"/>
-          <w:tab w:val="left" w:pos="6160"/>
-          <w:tab w:val="left" w:pos="6720"/>
-        </w:tabs>
-        <w:spacing w:after="200" w:line="276" w:lineRule="auto"/>
-        <w:jc w:val="both"/>
-      </w:pPr>
-      <w:r>
-        <w:t>Встроенные средства IDE</w:t>
-      </w:r>
-    </w:p>
-    <w:p>
-      <w:pPr>
-        <w:pStyle w:val="11"/>
-        <w:pBdr>
-          <w:top w:val="nil"/>
-          <w:left w:val="nil"/>
-          <w:bottom w:val="nil"/>
-          <w:right w:val="nil"/>
-          <w:between w:val="nil"/>
-        </w:pBdr>
-        <w:tabs>
-          <w:tab w:val="left" w:pos="560"/>
-          <w:tab w:val="left" w:pos="1120"/>
-          <w:tab w:val="left" w:pos="1680"/>
-          <w:tab w:val="left" w:pos="2240"/>
-          <w:tab w:val="left" w:pos="2800"/>
-          <w:tab w:val="left" w:pos="3360"/>
-          <w:tab w:val="left" w:pos="3920"/>
-          <w:tab w:val="left" w:pos="4480"/>
-          <w:tab w:val="left" w:pos="5040"/>
-          <w:tab w:val="left" w:pos="5600"/>
-          <w:tab w:val="left" w:pos="6160"/>
-          <w:tab w:val="left" w:pos="6720"/>
-        </w:tabs>
-        <w:spacing w:after="200" w:line="276" w:lineRule="auto"/>
-        <w:jc w:val="both"/>
-      </w:pPr>
-    </w:p>
-    <w:p>
-      <w:pPr>
-        <w:pStyle w:val="11"/>
-        <w:pBdr>
-          <w:top w:val="nil"/>
-          <w:left w:val="nil"/>
-          <w:bottom w:val="nil"/>
-          <w:right w:val="nil"/>
-          <w:between w:val="nil"/>
-        </w:pBdr>
-        <w:tabs>
-          <w:tab w:val="left" w:pos="560"/>
-          <w:tab w:val="left" w:pos="1120"/>
-          <w:tab w:val="left" w:pos="1680"/>
-          <w:tab w:val="left" w:pos="2240"/>
-          <w:tab w:val="left" w:pos="2800"/>
-          <w:tab w:val="left" w:pos="3360"/>
-          <w:tab w:val="left" w:pos="3920"/>
-          <w:tab w:val="left" w:pos="4480"/>
-          <w:tab w:val="left" w:pos="5040"/>
-          <w:tab w:val="left" w:pos="5600"/>
-          <w:tab w:val="left" w:pos="6160"/>
-          <w:tab w:val="left" w:pos="6720"/>
-        </w:tabs>
-        <w:spacing w:after="200" w:line="276" w:lineRule="auto"/>
-        <w:jc w:val="both"/>
-      </w:pPr>
+      <w:r>
+        <w:rPr>
+          <w:rFonts w:ascii="Times New Roman" w:hAnsi="Times New Roman"/>
+          <w:sz w:val="24"/>
+        </w:rPr>
+        <w:t>):</w:t>
+      </w:r>
     </w:p>
     <w:p>
       <w:pPr>
@@ -2902,72 +2594,9 @@
         <w:jc w:val="both"/>
         <w:rPr>
           <w:rFonts w:ascii="Times New Roman" w:hAnsi="Times New Roman"/>
-          <w:b/>
-          <w:sz w:val="24"/>
-        </w:rPr>
-      </w:pPr>
-      <w:r>
-        <w:rPr>
-          <w:rFonts w:ascii="Times New Roman" w:hAnsi="Times New Roman"/>
-          <w:b/>
-          <w:sz w:val="24"/>
-        </w:rPr>
-        <w:t>Форма отчетности</w:t>
-      </w:r>
-    </w:p>
-    <w:p>
-      <w:pPr>
-        <w:pStyle w:val="11"/>
-        <w:pBdr>
-          <w:top w:val="nil"/>
-          <w:left w:val="nil"/>
-          <w:bottom w:val="nil"/>
-          <w:right w:val="nil"/>
-          <w:between w:val="nil"/>
-        </w:pBdr>
-        <w:tabs>
-          <w:tab w:val="left" w:pos="560"/>
-          <w:tab w:val="left" w:pos="1120"/>
-          <w:tab w:val="left" w:pos="1680"/>
-          <w:tab w:val="left" w:pos="2240"/>
-          <w:tab w:val="left" w:pos="2800"/>
-          <w:tab w:val="left" w:pos="3360"/>
-          <w:tab w:val="left" w:pos="3920"/>
-          <w:tab w:val="left" w:pos="4480"/>
-          <w:tab w:val="left" w:pos="5040"/>
-          <w:tab w:val="left" w:pos="5600"/>
-          <w:tab w:val="left" w:pos="6160"/>
-          <w:tab w:val="left" w:pos="6720"/>
-        </w:tabs>
-        <w:spacing w:after="200" w:line="276" w:lineRule="auto"/>
-        <w:jc w:val="both"/>
-      </w:pPr>
-      <w:r>
-        <w:rPr>
-          <w:color w:val="000000"/>
-          <w:lang/>
-        </w:rPr>
-        <w:t xml:space="preserve">Скринкаст или текстовый </w:t>
-      </w:r>
-      <w:r>
-        <w:rPr>
-          <w:color w:val="000000"/>
-        </w:rPr>
-        <w:t>документ</w:t>
-      </w:r>
-      <w:r>
-        <w:rPr>
-          <w:color w:val="000000"/>
-          <w:lang/>
-        </w:rPr>
-        <w:t xml:space="preserve"> с демонстрацией выполненных действий и комментариями по их выполнению</w:t>
-      </w:r>
-      <w:r>
-        <w:rPr>
-          <w:color w:val="000000"/>
-        </w:rPr>
-        <w:t xml:space="preserve">. </w:t>
-      </w:r>
+          <w:sz w:val="24"/>
+        </w:rPr>
+      </w:pPr>
     </w:p>
     <w:p>
       <w:pPr>
@@ -2978,33 +2607,62 @@
           <w:sz w:val="24"/>
         </w:rPr>
       </w:pPr>
-      <w:r>
-        <w:rPr>
-          <w:rFonts w:ascii="Times New Roman" w:hAnsi="Times New Roman"/>
-          <w:sz w:val="24"/>
-        </w:rPr>
-        <w:t>QR-код задания (на GIT-репозиторий):</w:t>
-      </w:r>
-    </w:p>
-    <w:p>
-      <w:pPr>
-        <w:spacing w:after="0" w:line="360" w:lineRule="auto"/>
-        <w:jc w:val="both"/>
-        <w:rPr>
-          <w:rFonts w:ascii="Times New Roman" w:hAnsi="Times New Roman"/>
-          <w:sz w:val="24"/>
-        </w:rPr>
-      </w:pPr>
-    </w:p>
-    <w:p>
-      <w:pPr>
-        <w:spacing w:after="0" w:line="360" w:lineRule="auto"/>
-        <w:jc w:val="both"/>
-        <w:rPr>
-          <w:rFonts w:ascii="Times New Roman" w:hAnsi="Times New Roman"/>
-          <w:sz w:val="24"/>
-        </w:rPr>
-      </w:pPr>
+      <w:bookmarkStart w:id="0" w:name="_GoBack"/>
+      <w:r>
+        <w:rPr>
+          <w:noProof/>
+          <w:lang w:eastAsia="ru-RU"/>
+        </w:rPr>
+        <w:drawing>
+          <wp:inline distT="0" distB="0" distL="0" distR="0" wp14:anchorId="04685D4D" wp14:editId="7A1D9B1C">
+            <wp:extent cx="2152650" cy="2152650"/>
+            <wp:effectExtent l="0" t="0" r="0" b="0"/>
+            <wp:docPr id="8" name="Рисунок 8" descr="http://qrcoder.ru/code/?https%3A%2F%2Fgithub.com%2FNaynTac%2FEP_2%2Ftree%2Fmain%2F%25D0%2592%25D0%25A1%25D0%25A0%2F%25D0%2592%25D0%25A1%25D0%25A0%25202.3&amp;4&amp;0"/>
+            <wp:cNvGraphicFramePr>
+              <a:graphicFrameLocks xmlns:a="http://schemas.openxmlformats.org/drawingml/2006/main" noChangeAspect="1"/>
+            </wp:cNvGraphicFramePr>
+            <a:graphic xmlns:a="http://schemas.openxmlformats.org/drawingml/2006/main">
+              <a:graphicData uri="http://schemas.openxmlformats.org/drawingml/2006/picture">
+                <pic:pic xmlns:pic="http://schemas.openxmlformats.org/drawingml/2006/picture">
+                  <pic:nvPicPr>
+                    <pic:cNvPr id="0" name="Picture 11" descr="http://qrcoder.ru/code/?https%3A%2F%2Fgithub.com%2FNaynTac%2FEP_2%2Ftree%2Fmain%2F%25D0%2592%25D0%25A1%25D0%25A0%2F%25D0%2592%25D0%25A1%25D0%25A0%25202.3&amp;4&amp;0"/>
+                    <pic:cNvPicPr>
+                      <a:picLocks noChangeAspect="1" noChangeArrowheads="1"/>
+                    </pic:cNvPicPr>
+                  </pic:nvPicPr>
+                  <pic:blipFill>
+                    <a:blip r:embed="rId12">
+                      <a:extLst>
+                        <a:ext uri="{28A0092B-C50C-407E-A947-70E740481C1C}">
+                          <a14:useLocalDpi xmlns:a14="http://schemas.microsoft.com/office/drawing/2010/main" val="0"/>
+                        </a:ext>
+                      </a:extLst>
+                    </a:blip>
+                    <a:srcRect/>
+                    <a:stretch>
+                      <a:fillRect/>
+                    </a:stretch>
+                  </pic:blipFill>
+                  <pic:spPr bwMode="auto">
+                    <a:xfrm>
+                      <a:off x="0" y="0"/>
+                      <a:ext cx="2152650" cy="2152650"/>
+                    </a:xfrm>
+                    <a:prstGeom prst="rect">
+                      <a:avLst/>
+                    </a:prstGeom>
+                    <a:noFill/>
+                    <a:ln>
+                      <a:noFill/>
+                    </a:ln>
+                  </pic:spPr>
+                </pic:pic>
+              </a:graphicData>
+            </a:graphic>
+          </wp:inline>
+        </w:drawing>
+      </w:r>
+      <w:bookmarkEnd w:id="0"/>
     </w:p>
     <w:p>
       <w:pPr>
@@ -5869,7 +5527,7 @@
 </file>
 
 <file path=customXml/itemProps1.xml><?xml version="1.0" encoding="utf-8"?>
-<ds:datastoreItem xmlns:ds="http://schemas.openxmlformats.org/officeDocument/2006/customXml" ds:itemID="{25C93D2B-540C-4C4C-8D50-72E4ACB18076}">
+<ds:datastoreItem xmlns:ds="http://schemas.openxmlformats.org/officeDocument/2006/customXml" ds:itemID="{03328C6F-1A87-4378-ABD0-D73404605086}">
   <ds:schemaRefs>
     <ds:schemaRef ds:uri="http://schemas.openxmlformats.org/officeDocument/2006/bibliography"/>
   </ds:schemaRefs>

--- a/Отчет.docx
+++ b/Отчет.docx
@@ -244,7 +244,7 @@
           </mc:Choice>
           <mc:Fallback>
             <w:pict>
-              <v:shapetype w14:anchorId="5CA5DD7E" id="_x0000_t32" coordsize="21600,21600" o:spt="32" o:oned="t" path="m,l21600,21600e" filled="f">
+              <v:shapetype w14:anchorId="5AC5FAD7" id="_x0000_t32" coordsize="21600,21600" o:spt="32" o:oned="t" path="m,l21600,21600e" filled="f">
                 <v:path arrowok="t" fillok="f" o:connecttype="none"/>
                 <o:lock v:ext="edit" shapetype="t"/>
               </v:shapetype>
@@ -1196,10 +1196,10 @@
           <w:lang w:eastAsia="ru-RU"/>
         </w:rPr>
         <w:drawing>
-          <wp:inline distT="0" distB="0" distL="0" distR="0" wp14:anchorId="7C09C043" wp14:editId="2BBA3E7F">
+          <wp:inline distT="0" distB="0" distL="0" distR="0" wp14:anchorId="736E0778" wp14:editId="40ECBA88">
             <wp:extent cx="2152650" cy="2152650"/>
             <wp:effectExtent l="0" t="0" r="0" b="0"/>
-            <wp:docPr id="3" name="Рисунок 3" descr="http://qrcoder.ru/code/?https%3A%2F%2Fgithub.com%2FNaynTac%2FEP_2%2Ftree%2Fmain%2F%25D0%2598%25D0%25A1%25D0%25A0%2F%25D0%2598%25D0%25A1%25D0%25A0%25201.1&amp;4&amp;0"/>
+            <wp:docPr id="9" name="Рисунок 9" descr="C:\Users\NaNTc\Downloads\6d796030bbf3514b9278e84dbb8b912a.png"/>
             <wp:cNvGraphicFramePr>
               <a:graphicFrameLocks xmlns:a="http://schemas.openxmlformats.org/drawingml/2006/main" noChangeAspect="1"/>
             </wp:cNvGraphicFramePr>
@@ -1207,7 +1207,7 @@
               <a:graphicData uri="http://schemas.openxmlformats.org/drawingml/2006/picture">
                 <pic:pic xmlns:pic="http://schemas.openxmlformats.org/drawingml/2006/picture">
                   <pic:nvPicPr>
-                    <pic:cNvPr id="0" name="Picture 1" descr="http://qrcoder.ru/code/?https%3A%2F%2Fgithub.com%2FNaynTac%2FEP_2%2Ftree%2Fmain%2F%25D0%2598%25D0%25A1%25D0%25A0%2F%25D0%2598%25D0%25A1%25D0%25A0%25201.1&amp;4&amp;0"/>
+                    <pic:cNvPr id="0" name="Picture 13" descr="C:\Users\NaNTc\Downloads\6d796030bbf3514b9278e84dbb8b912a.png"/>
                     <pic:cNvPicPr>
                       <a:picLocks noChangeAspect="1" noChangeArrowheads="1"/>
                     </pic:cNvPicPr>
@@ -1316,10 +1316,10 @@
           <w:lang w:eastAsia="ru-RU"/>
         </w:rPr>
         <w:drawing>
-          <wp:inline distT="0" distB="0" distL="0" distR="0" wp14:anchorId="09265B6E" wp14:editId="560BBD1A">
-            <wp:extent cx="2152650" cy="2152650"/>
-            <wp:effectExtent l="0" t="0" r="0" b="0"/>
-            <wp:docPr id="4" name="Рисунок 4" descr="http://qrcoder.ru/code/?https%3A%2F%2Fgithub.com%2FNaynTac%2FEP_2%2Ftree%2Fmain%2F%25D0%2598%25D0%25A1%25D0%25A0%2F%25D0%2598%25D0%25A1%25D0%25A0%25201.2&amp;4&amp;0"/>
+          <wp:inline distT="0" distB="0" distL="0" distR="0" wp14:anchorId="50D8A834" wp14:editId="650E431B">
+            <wp:extent cx="2143125" cy="2143125"/>
+            <wp:effectExtent l="0" t="0" r="9525" b="9525"/>
+            <wp:docPr id="10" name="Рисунок 10" descr="C:\Users\NaNTc\Downloads\baf9965cbac6d020458ff36bfd7e7cf4.png"/>
             <wp:cNvGraphicFramePr>
               <a:graphicFrameLocks xmlns:a="http://schemas.openxmlformats.org/drawingml/2006/main" noChangeAspect="1"/>
             </wp:cNvGraphicFramePr>
@@ -1327,13 +1327,168 @@
               <a:graphicData uri="http://schemas.openxmlformats.org/drawingml/2006/picture">
                 <pic:pic xmlns:pic="http://schemas.openxmlformats.org/drawingml/2006/picture">
                   <pic:nvPicPr>
-                    <pic:cNvPr id="0" name="Picture 3" descr="http://qrcoder.ru/code/?https%3A%2F%2Fgithub.com%2FNaynTac%2FEP_2%2Ftree%2Fmain%2F%25D0%2598%25D0%25A1%25D0%25A0%2F%25D0%2598%25D0%25A1%25D0%25A0%25201.2&amp;4&amp;0"/>
+                    <pic:cNvPr id="0" name="Picture 14" descr="C:\Users\NaNTc\Downloads\baf9965cbac6d020458ff36bfd7e7cf4.png"/>
                     <pic:cNvPicPr>
                       <a:picLocks noChangeAspect="1" noChangeArrowheads="1"/>
                     </pic:cNvPicPr>
                   </pic:nvPicPr>
                   <pic:blipFill>
                     <a:blip r:embed="rId8">
+                      <a:extLst>
+                        <a:ext uri="{28A0092B-C50C-407E-A947-70E740481C1C}">
+                          <a14:useLocalDpi xmlns:a14="http://schemas.microsoft.com/office/drawing/2010/main" val="0"/>
+                        </a:ext>
+                      </a:extLst>
+                    </a:blip>
+                    <a:srcRect/>
+                    <a:stretch>
+                      <a:fillRect/>
+                    </a:stretch>
+                  </pic:blipFill>
+                  <pic:spPr bwMode="auto">
+                    <a:xfrm>
+                      <a:off x="0" y="0"/>
+                      <a:ext cx="2143125" cy="2143125"/>
+                    </a:xfrm>
+                    <a:prstGeom prst="rect">
+                      <a:avLst/>
+                    </a:prstGeom>
+                    <a:noFill/>
+                    <a:ln>
+                      <a:noFill/>
+                    </a:ln>
+                  </pic:spPr>
+                </pic:pic>
+              </a:graphicData>
+            </a:graphic>
+          </wp:inline>
+        </w:drawing>
+      </w:r>
+    </w:p>
+    <w:p>
+      <w:pPr>
+        <w:jc w:val="both"/>
+      </w:pPr>
+    </w:p>
+    <w:p>
+      <w:pPr>
+        <w:pStyle w:val="2"/>
+        <w:jc w:val="both"/>
+      </w:pPr>
+      <w:r>
+        <w:t>Задание 1.3</w:t>
+      </w:r>
+    </w:p>
+    <w:p>
+      <w:pPr>
+        <w:spacing w:after="0" w:line="360" w:lineRule="auto"/>
+        <w:jc w:val="both"/>
+        <w:rPr>
+          <w:rFonts w:ascii="Times New Roman" w:eastAsia="Times New Roman" w:hAnsi="Times New Roman"/>
+          <w:color w:val="000000"/>
+          <w:sz w:val="24"/>
+          <w:szCs w:val="24"/>
+          <w:lang w:eastAsia="ru-RU"/>
+        </w:rPr>
+      </w:pPr>
+      <w:r>
+        <w:rPr>
+          <w:rFonts w:ascii="Times New Roman" w:eastAsia="Times New Roman" w:hAnsi="Times New Roman"/>
+          <w:color w:val="000000"/>
+          <w:sz w:val="24"/>
+          <w:szCs w:val="24"/>
+          <w:lang w:eastAsia="ru-RU"/>
+        </w:rPr>
+        <w:t>Изучить и проанализировать аппаратное, программное и информационное обеспечение автоматизированного рабочего места специалиста в конкретной предметной области («управление проектами»).</w:t>
+      </w:r>
+    </w:p>
+    <w:p>
+      <w:pPr>
+        <w:spacing w:after="0" w:line="360" w:lineRule="auto"/>
+        <w:jc w:val="both"/>
+        <w:rPr>
+          <w:rFonts w:ascii="Times New Roman" w:eastAsia="Times New Roman" w:hAnsi="Times New Roman"/>
+          <w:color w:val="000000"/>
+          <w:sz w:val="24"/>
+          <w:szCs w:val="24"/>
+          <w:lang w:eastAsia="ru-RU"/>
+        </w:rPr>
+      </w:pPr>
+      <w:r>
+        <w:rPr>
+          <w:rFonts w:ascii="Times New Roman" w:eastAsia="Times New Roman" w:hAnsi="Times New Roman"/>
+          <w:color w:val="000000"/>
+          <w:sz w:val="24"/>
+          <w:szCs w:val="24"/>
+          <w:lang w:eastAsia="ru-RU"/>
+        </w:rPr>
+        <w:t>Разработать руководство пользователя (или справочное руководство) по использованию одного из предложенных в данной предметной области программных средств. Исследовать основной функционал приведенного выше ПО (например, создание и отслеживание задач, создание документации средствами продукта, управление ролями участников) для управления разработкой проекта.</w:t>
+      </w:r>
+    </w:p>
+    <w:p>
+      <w:pPr>
+        <w:spacing w:after="0" w:line="360" w:lineRule="auto"/>
+        <w:jc w:val="both"/>
+        <w:rPr>
+          <w:rFonts w:ascii="Times New Roman" w:hAnsi="Times New Roman"/>
+          <w:b/>
+          <w:sz w:val="24"/>
+        </w:rPr>
+      </w:pPr>
+    </w:p>
+    <w:p>
+      <w:pPr>
+        <w:spacing w:after="0" w:line="360" w:lineRule="auto"/>
+        <w:jc w:val="both"/>
+        <w:rPr>
+          <w:rFonts w:ascii="Times New Roman" w:hAnsi="Times New Roman"/>
+          <w:b/>
+          <w:sz w:val="24"/>
+        </w:rPr>
+      </w:pPr>
+      <w:r>
+        <w:rPr>
+          <w:rFonts w:ascii="Times New Roman" w:hAnsi="Times New Roman"/>
+          <w:b/>
+          <w:sz w:val="24"/>
+        </w:rPr>
+        <w:t>Форма отчетности</w:t>
+      </w:r>
+    </w:p>
+    <w:p>
+      <w:pPr>
+        <w:pStyle w:val="a5"/>
+        <w:spacing w:before="0" w:beforeAutospacing="0" w:after="0" w:afterAutospacing="0"/>
+        <w:jc w:val="both"/>
+        <w:rPr>
+          <w:rFonts w:ascii="Times" w:eastAsiaTheme="minorHAnsi" w:hAnsi="Times"/>
+          <w:sz w:val="20"/>
+          <w:szCs w:val="20"/>
+        </w:rPr>
+      </w:pPr>
+      <w:r>
+        <w:rPr>
+          <w:noProof/>
+        </w:rPr>
+        <w:drawing>
+          <wp:inline distT="0" distB="0" distL="0" distR="0" wp14:anchorId="6D07D5F3" wp14:editId="205C026D">
+            <wp:extent cx="2152650" cy="2152650"/>
+            <wp:effectExtent l="0" t="0" r="0" b="0"/>
+            <wp:docPr id="11" name="Рисунок 11" descr="C:\Users\NaNTc\Downloads\7357ac2aff41e44da20873db23162e32.png"/>
+            <wp:cNvGraphicFramePr>
+              <a:graphicFrameLocks xmlns:a="http://schemas.openxmlformats.org/drawingml/2006/main" noChangeAspect="1"/>
+            </wp:cNvGraphicFramePr>
+            <a:graphic xmlns:a="http://schemas.openxmlformats.org/drawingml/2006/main">
+              <a:graphicData uri="http://schemas.openxmlformats.org/drawingml/2006/picture">
+                <pic:pic xmlns:pic="http://schemas.openxmlformats.org/drawingml/2006/picture">
+                  <pic:nvPicPr>
+                    <pic:cNvPr id="0" name="Picture 15" descr="C:\Users\NaNTc\Downloads\7357ac2aff41e44da20873db23162e32.png"/>
+                    <pic:cNvPicPr>
+                      <a:picLocks noChangeAspect="1" noChangeArrowheads="1"/>
+                    </pic:cNvPicPr>
+                  </pic:nvPicPr>
+                  <pic:blipFill>
+                    <a:blip r:embed="rId9">
                       <a:extLst>
                         <a:ext uri="{28A0092B-C50C-407E-A947-70E740481C1C}">
                           <a14:useLocalDpi xmlns:a14="http://schemas.microsoft.com/office/drawing/2010/main" val="0"/>
@@ -1367,161 +1522,6 @@
     </w:p>
     <w:p>
       <w:pPr>
-        <w:jc w:val="both"/>
-      </w:pPr>
-    </w:p>
-    <w:p>
-      <w:pPr>
-        <w:pStyle w:val="2"/>
-        <w:jc w:val="both"/>
-      </w:pPr>
-      <w:r>
-        <w:t>Задание 1.3</w:t>
-      </w:r>
-    </w:p>
-    <w:p>
-      <w:pPr>
-        <w:spacing w:after="0" w:line="360" w:lineRule="auto"/>
-        <w:jc w:val="both"/>
-        <w:rPr>
-          <w:rFonts w:ascii="Times New Roman" w:eastAsia="Times New Roman" w:hAnsi="Times New Roman"/>
-          <w:color w:val="000000"/>
-          <w:sz w:val="24"/>
-          <w:szCs w:val="24"/>
-          <w:lang w:eastAsia="ru-RU"/>
-        </w:rPr>
-      </w:pPr>
-      <w:r>
-        <w:rPr>
-          <w:rFonts w:ascii="Times New Roman" w:eastAsia="Times New Roman" w:hAnsi="Times New Roman"/>
-          <w:color w:val="000000"/>
-          <w:sz w:val="24"/>
-          <w:szCs w:val="24"/>
-          <w:lang w:eastAsia="ru-RU"/>
-        </w:rPr>
-        <w:t>Изучить и проанализировать аппаратное, программное и информационное обеспечение автоматизированного рабочего места специалиста в конкретной предметной области («управление проектами»).</w:t>
-      </w:r>
-    </w:p>
-    <w:p>
-      <w:pPr>
-        <w:spacing w:after="0" w:line="360" w:lineRule="auto"/>
-        <w:jc w:val="both"/>
-        <w:rPr>
-          <w:rFonts w:ascii="Times New Roman" w:eastAsia="Times New Roman" w:hAnsi="Times New Roman"/>
-          <w:color w:val="000000"/>
-          <w:sz w:val="24"/>
-          <w:szCs w:val="24"/>
-          <w:lang w:eastAsia="ru-RU"/>
-        </w:rPr>
-      </w:pPr>
-      <w:r>
-        <w:rPr>
-          <w:rFonts w:ascii="Times New Roman" w:eastAsia="Times New Roman" w:hAnsi="Times New Roman"/>
-          <w:color w:val="000000"/>
-          <w:sz w:val="24"/>
-          <w:szCs w:val="24"/>
-          <w:lang w:eastAsia="ru-RU"/>
-        </w:rPr>
-        <w:t>Разработать руководство пользователя (или справочное руководство) по использованию одного из предложенных в данной предметной области программных средств. Исследовать основной функционал приведенного выше ПО (например, создание и отслеживание задач, создание документации средствами продукта, управление ролями участников) для управления разработкой проекта.</w:t>
-      </w:r>
-    </w:p>
-    <w:p>
-      <w:pPr>
-        <w:spacing w:after="0" w:line="360" w:lineRule="auto"/>
-        <w:jc w:val="both"/>
-        <w:rPr>
-          <w:rFonts w:ascii="Times New Roman" w:hAnsi="Times New Roman"/>
-          <w:b/>
-          <w:sz w:val="24"/>
-        </w:rPr>
-      </w:pPr>
-    </w:p>
-    <w:p>
-      <w:pPr>
-        <w:spacing w:after="0" w:line="360" w:lineRule="auto"/>
-        <w:jc w:val="both"/>
-        <w:rPr>
-          <w:rFonts w:ascii="Times New Roman" w:hAnsi="Times New Roman"/>
-          <w:b/>
-          <w:sz w:val="24"/>
-        </w:rPr>
-      </w:pPr>
-      <w:r>
-        <w:rPr>
-          <w:rFonts w:ascii="Times New Roman" w:hAnsi="Times New Roman"/>
-          <w:b/>
-          <w:sz w:val="24"/>
-        </w:rPr>
-        <w:t>Форма отчетности</w:t>
-      </w:r>
-    </w:p>
-    <w:p>
-      <w:pPr>
-        <w:pStyle w:val="a5"/>
-        <w:spacing w:before="0" w:beforeAutospacing="0" w:after="0" w:afterAutospacing="0"/>
-        <w:jc w:val="both"/>
-        <w:rPr>
-          <w:rFonts w:ascii="Times" w:eastAsiaTheme="minorHAnsi" w:hAnsi="Times"/>
-          <w:sz w:val="20"/>
-          <w:szCs w:val="20"/>
-        </w:rPr>
-      </w:pPr>
-      <w:r>
-        <w:rPr>
-          <w:noProof/>
-        </w:rPr>
-        <w:drawing>
-          <wp:inline distT="0" distB="0" distL="0" distR="0" wp14:anchorId="74D14D03" wp14:editId="440BA850">
-            <wp:extent cx="2143125" cy="2143125"/>
-            <wp:effectExtent l="0" t="0" r="9525" b="9525"/>
-            <wp:docPr id="5" name="Рисунок 5" descr="http://qrcoder.ru/code/?https%3A%2F%2Fgithub.com%2FNaynTac%2FEP_2%2Ftree%2Fmain%2F%25D0%2598%25D0%25A1%25D0%25A0%2F%25D0%2598%25D0%25A1%25D0%25A0%25201.3&amp;4&amp;0"/>
-            <wp:cNvGraphicFramePr>
-              <a:graphicFrameLocks xmlns:a="http://schemas.openxmlformats.org/drawingml/2006/main" noChangeAspect="1"/>
-            </wp:cNvGraphicFramePr>
-            <a:graphic xmlns:a="http://schemas.openxmlformats.org/drawingml/2006/main">
-              <a:graphicData uri="http://schemas.openxmlformats.org/drawingml/2006/picture">
-                <pic:pic xmlns:pic="http://schemas.openxmlformats.org/drawingml/2006/picture">
-                  <pic:nvPicPr>
-                    <pic:cNvPr id="0" name="Picture 5" descr="http://qrcoder.ru/code/?https%3A%2F%2Fgithub.com%2FNaynTac%2FEP_2%2Ftree%2Fmain%2F%25D0%2598%25D0%25A1%25D0%25A0%2F%25D0%2598%25D0%25A1%25D0%25A0%25201.3&amp;4&amp;0"/>
-                    <pic:cNvPicPr>
-                      <a:picLocks noChangeAspect="1" noChangeArrowheads="1"/>
-                    </pic:cNvPicPr>
-                  </pic:nvPicPr>
-                  <pic:blipFill>
-                    <a:blip r:embed="rId9">
-                      <a:extLst>
-                        <a:ext uri="{28A0092B-C50C-407E-A947-70E740481C1C}">
-                          <a14:useLocalDpi xmlns:a14="http://schemas.microsoft.com/office/drawing/2010/main" val="0"/>
-                        </a:ext>
-                      </a:extLst>
-                    </a:blip>
-                    <a:srcRect/>
-                    <a:stretch>
-                      <a:fillRect/>
-                    </a:stretch>
-                  </pic:blipFill>
-                  <pic:spPr bwMode="auto">
-                    <a:xfrm>
-                      <a:off x="0" y="0"/>
-                      <a:ext cx="2143125" cy="2143125"/>
-                    </a:xfrm>
-                    <a:prstGeom prst="rect">
-                      <a:avLst/>
-                    </a:prstGeom>
-                    <a:noFill/>
-                    <a:ln>
-                      <a:noFill/>
-                    </a:ln>
-                  </pic:spPr>
-                </pic:pic>
-              </a:graphicData>
-            </a:graphic>
-          </wp:inline>
-        </w:drawing>
-      </w:r>
-    </w:p>
-    <w:p>
-      <w:pPr>
         <w:rPr>
           <w:rFonts w:asciiTheme="majorHAnsi" w:eastAsiaTheme="majorEastAsia" w:hAnsiTheme="majorHAnsi" w:cstheme="majorBidi"/>
           <w:b/>
@@ -1778,10 +1778,10 @@
           <w:noProof/>
         </w:rPr>
         <w:drawing>
-          <wp:inline distT="0" distB="0" distL="0" distR="0" wp14:anchorId="710854DA" wp14:editId="338309EC">
+          <wp:inline distT="0" distB="0" distL="0" distR="0" wp14:anchorId="69CA3675" wp14:editId="039F839C">
             <wp:extent cx="2143125" cy="2143125"/>
             <wp:effectExtent l="0" t="0" r="9525" b="9525"/>
-            <wp:docPr id="6" name="Рисунок 6" descr="http://qrcoder.ru/code/?https%3A%2F%2Fgithub.com%2FNaynTac%2FEP_2%2Ftree%2Fmain%2F%25D0%2592%25D0%25A1%25D0%25A0%2F%25D0%2592%25D0%25A1%25D0%25A0%25202.1&amp;4&amp;0"/>
+            <wp:docPr id="12" name="Рисунок 12" descr="C:\Users\NaNTc\Downloads\fedbf42f074bcdbaf23573e3a8c51233.png"/>
             <wp:cNvGraphicFramePr>
               <a:graphicFrameLocks xmlns:a="http://schemas.openxmlformats.org/drawingml/2006/main" noChangeAspect="1"/>
             </wp:cNvGraphicFramePr>
@@ -1789,7 +1789,7 @@
               <a:graphicData uri="http://schemas.openxmlformats.org/drawingml/2006/picture">
                 <pic:pic xmlns:pic="http://schemas.openxmlformats.org/drawingml/2006/picture">
                   <pic:nvPicPr>
-                    <pic:cNvPr id="0" name="Picture 7" descr="http://qrcoder.ru/code/?https%3A%2F%2Fgithub.com%2FNaynTac%2FEP_2%2Ftree%2Fmain%2F%25D0%2592%25D0%25A1%25D0%25A0%2F%25D0%2592%25D0%25A1%25D0%25A0%25202.1&amp;4&amp;0"/>
+                    <pic:cNvPr id="0" name="Picture 16" descr="C:\Users\NaNTc\Downloads\fedbf42f074bcdbaf23573e3a8c51233.png"/>
                     <pic:cNvPicPr>
                       <a:picLocks noChangeAspect="1" noChangeArrowheads="1"/>
                     </pic:cNvPicPr>
@@ -2231,10 +2231,10 @@
           <w:lang w:eastAsia="ru-RU"/>
         </w:rPr>
         <w:drawing>
-          <wp:inline distT="0" distB="0" distL="0" distR="0" wp14:anchorId="6D5B85F7" wp14:editId="24128C35">
-            <wp:extent cx="2133600" cy="2133600"/>
+          <wp:inline distT="0" distB="0" distL="0" distR="0" wp14:anchorId="6371C0CC" wp14:editId="78C246BD">
+            <wp:extent cx="2152650" cy="2152650"/>
             <wp:effectExtent l="0" t="0" r="0" b="0"/>
-            <wp:docPr id="7" name="Рисунок 7" descr="http://qrcoder.ru/code/?https%3A%2F%2Fgithub.com%2FNaynTac%2FEP_2%2Ftree%2Fmain%2F%25D0%2592%25D0%25A1%25D0%25A0%2F%25D0%2592%25D0%25A1%25D0%25A0%25202.2&amp;4&amp;0"/>
+            <wp:docPr id="13" name="Рисунок 13" descr="C:\Users\NaNTc\Downloads\15bacd893f866df8300b4e2cfcc542bb.png"/>
             <wp:cNvGraphicFramePr>
               <a:graphicFrameLocks xmlns:a="http://schemas.openxmlformats.org/drawingml/2006/main" noChangeAspect="1"/>
             </wp:cNvGraphicFramePr>
@@ -2242,7 +2242,7 @@
               <a:graphicData uri="http://schemas.openxmlformats.org/drawingml/2006/picture">
                 <pic:pic xmlns:pic="http://schemas.openxmlformats.org/drawingml/2006/picture">
                   <pic:nvPicPr>
-                    <pic:cNvPr id="0" name="Picture 9" descr="http://qrcoder.ru/code/?https%3A%2F%2Fgithub.com%2FNaynTac%2FEP_2%2Ftree%2Fmain%2F%25D0%2592%25D0%25A1%25D0%25A0%2F%25D0%2592%25D0%25A1%25D0%25A0%25202.2&amp;4&amp;0"/>
+                    <pic:cNvPr id="0" name="Picture 17" descr="C:\Users\NaNTc\Downloads\15bacd893f866df8300b4e2cfcc542bb.png"/>
                     <pic:cNvPicPr>
                       <a:picLocks noChangeAspect="1" noChangeArrowheads="1"/>
                     </pic:cNvPicPr>
@@ -2263,7 +2263,7 @@
                   <pic:spPr bwMode="auto">
                     <a:xfrm>
                       <a:off x="0" y="0"/>
-                      <a:ext cx="2133600" cy="2133600"/>
+                      <a:ext cx="2152650" cy="2152650"/>
                     </a:xfrm>
                     <a:prstGeom prst="rect">
                       <a:avLst/>
@@ -2607,17 +2607,16 @@
           <w:sz w:val="24"/>
         </w:rPr>
       </w:pPr>
-      <w:bookmarkStart w:id="0" w:name="_GoBack"/>
       <w:r>
         <w:rPr>
           <w:noProof/>
           <w:lang w:eastAsia="ru-RU"/>
         </w:rPr>
         <w:drawing>
-          <wp:inline distT="0" distB="0" distL="0" distR="0" wp14:anchorId="04685D4D" wp14:editId="7A1D9B1C">
+          <wp:inline distT="0" distB="0" distL="0" distR="0" wp14:anchorId="6960C071" wp14:editId="206DE336">
             <wp:extent cx="2152650" cy="2152650"/>
             <wp:effectExtent l="0" t="0" r="0" b="0"/>
-            <wp:docPr id="8" name="Рисунок 8" descr="http://qrcoder.ru/code/?https%3A%2F%2Fgithub.com%2FNaynTac%2FEP_2%2Ftree%2Fmain%2F%25D0%2592%25D0%25A1%25D0%25A0%2F%25D0%2592%25D0%25A1%25D0%25A0%25202.3&amp;4&amp;0"/>
+            <wp:docPr id="14" name="Рисунок 14" descr="C:\Users\NaNTc\Downloads\ddd0b6e9e8228009e58b2d50c04646fc.png"/>
             <wp:cNvGraphicFramePr>
               <a:graphicFrameLocks xmlns:a="http://schemas.openxmlformats.org/drawingml/2006/main" noChangeAspect="1"/>
             </wp:cNvGraphicFramePr>
@@ -2625,7 +2624,7 @@
               <a:graphicData uri="http://schemas.openxmlformats.org/drawingml/2006/picture">
                 <pic:pic xmlns:pic="http://schemas.openxmlformats.org/drawingml/2006/picture">
                   <pic:nvPicPr>
-                    <pic:cNvPr id="0" name="Picture 11" descr="http://qrcoder.ru/code/?https%3A%2F%2Fgithub.com%2FNaynTac%2FEP_2%2Ftree%2Fmain%2F%25D0%2592%25D0%25A1%25D0%25A0%2F%25D0%2592%25D0%25A1%25D0%25A0%25202.3&amp;4&amp;0"/>
+                    <pic:cNvPr id="0" name="Picture 18" descr="C:\Users\NaNTc\Downloads\ddd0b6e9e8228009e58b2d50c04646fc.png"/>
                     <pic:cNvPicPr>
                       <a:picLocks noChangeAspect="1" noChangeArrowheads="1"/>
                     </pic:cNvPicPr>
@@ -2662,7 +2661,6 @@
           </wp:inline>
         </w:drawing>
       </w:r>
-      <w:bookmarkEnd w:id="0"/>
     </w:p>
     <w:p>
       <w:pPr>
@@ -2899,6 +2897,8 @@
         </w:rPr>
         <w:t>(подпись студента)</w:t>
       </w:r>
+      <w:bookmarkStart w:id="0" w:name="_GoBack"/>
+      <w:bookmarkEnd w:id="0"/>
     </w:p>
     <w:sectPr>
       <w:pgSz w:w="11906" w:h="16838"/>
@@ -5527,7 +5527,7 @@
 </file>
 
 <file path=customXml/itemProps1.xml><?xml version="1.0" encoding="utf-8"?>
-<ds:datastoreItem xmlns:ds="http://schemas.openxmlformats.org/officeDocument/2006/customXml" ds:itemID="{03328C6F-1A87-4378-ABD0-D73404605086}">
+<ds:datastoreItem xmlns:ds="http://schemas.openxmlformats.org/officeDocument/2006/customXml" ds:itemID="{FF9E9744-7421-47CC-A4ED-E31FE9ADBC78}">
   <ds:schemaRefs>
     <ds:schemaRef ds:uri="http://schemas.openxmlformats.org/officeDocument/2006/bibliography"/>
   </ds:schemaRefs>
